--- a/documents/3 - Client React App Guide.docx
+++ b/documents/3 - Client React App Guide.docx
@@ -437,6 +437,7 @@
                               <w:calendar w:val="gregorian"/>
                             </w:date>
                           </w:sdtPr>
+                          <w:sdtEndPr/>
                           <w:sdtContent>
                             <w:p>
                               <w:pPr>
@@ -482,6 +483,7 @@
                               <w:dataBinding w:prefixMappings="xmlns:ns0='http://schemas.openxmlformats.org/officeDocument/2006/extended-properties' " w:xpath="/ns0:Properties[1]/ns0:Company[1]" w:storeItemID="{6668398D-A668-4E3E-A5EB-62B293D839F1}"/>
                               <w:text/>
                             </w:sdtPr>
+                            <w:sdtEndPr/>
                             <w:sdtContent>
                               <w:r>
                                 <w:rPr>
@@ -513,6 +515,7 @@
                               <w:dataBinding w:prefixMappings="xmlns:ns0='http://schemas.microsoft.com/office/2006/coverPageProps' " w:xpath="/ns0:CoverPageProperties[1]/ns0:CompanyAddress[1]" w:storeItemID="{55AF091B-3C7A-41E3-B477-F2FDAA23CFDA}"/>
                               <w:text/>
                             </w:sdtPr>
+                            <w:sdtEndPr/>
                             <w:sdtContent>
                               <w:r>
                                 <w:rPr>
@@ -643,7 +646,7 @@
           <w:r>
             <w:fldChar w:fldCharType="separate"/>
           </w:r>
-          <w:hyperlink w:anchor="_Toc117977324" w:history="1">
+          <w:hyperlink w:anchor="_Toc118002013" w:history="1">
             <w:r>
               <w:rPr>
                 <w:rStyle w:val="Hyperlink"/>
@@ -670,7 +673,7 @@
                 <w:noProof/>
                 <w:webHidden/>
               </w:rPr>
-              <w:instrText xml:space="preserve"> PAGEREF _Toc117977324 \h </w:instrText>
+              <w:instrText xml:space="preserve"> PAGEREF _Toc118002013 \h </w:instrText>
             </w:r>
             <w:r>
               <w:rPr>
@@ -712,7 +715,7 @@
               <w:noProof/>
             </w:rPr>
           </w:pPr>
-          <w:hyperlink w:anchor="_Toc117977325" w:history="1">
+          <w:hyperlink w:anchor="_Toc118002014" w:history="1">
             <w:r>
               <w:rPr>
                 <w:rStyle w:val="Hyperlink"/>
@@ -739,7 +742,7 @@
                 <w:noProof/>
                 <w:webHidden/>
               </w:rPr>
-              <w:instrText xml:space="preserve"> PAGEREF _Toc117977325 \h </w:instrText>
+              <w:instrText xml:space="preserve"> PAGEREF _Toc118002014 \h </w:instrText>
             </w:r>
             <w:r>
               <w:rPr>
@@ -781,7 +784,7 @@
               <w:noProof/>
             </w:rPr>
           </w:pPr>
-          <w:hyperlink w:anchor="_Toc117977326" w:history="1">
+          <w:hyperlink w:anchor="_Toc118002015" w:history="1">
             <w:r>
               <w:rPr>
                 <w:rStyle w:val="Hyperlink"/>
@@ -808,7 +811,7 @@
                 <w:noProof/>
                 <w:webHidden/>
               </w:rPr>
-              <w:instrText xml:space="preserve"> PAGEREF _Toc117977326 \h </w:instrText>
+              <w:instrText xml:space="preserve"> PAGEREF _Toc118002015 \h </w:instrText>
             </w:r>
             <w:r>
               <w:rPr>
@@ -850,13 +853,13 @@
               <w:noProof/>
             </w:rPr>
           </w:pPr>
-          <w:hyperlink w:anchor="_Toc117977327" w:history="1">
+          <w:hyperlink w:anchor="_Toc118002016" w:history="1">
             <w:r>
               <w:rPr>
                 <w:rStyle w:val="Hyperlink"/>
                 <w:noProof/>
               </w:rPr>
-              <w:t>Design Approach</w:t>
+              <w:t>Solution Structure</w:t>
             </w:r>
             <w:r>
               <w:rPr>
@@ -877,7 +880,7 @@
                 <w:noProof/>
                 <w:webHidden/>
               </w:rPr>
-              <w:instrText xml:space="preserve"> PAGEREF _Toc117977327 \h </w:instrText>
+              <w:instrText xml:space="preserve"> PAGEREF _Toc118002016 \h </w:instrText>
             </w:r>
             <w:r>
               <w:rPr>
@@ -919,13 +922,13 @@
               <w:noProof/>
             </w:rPr>
           </w:pPr>
-          <w:hyperlink w:anchor="_Toc117977328" w:history="1">
+          <w:hyperlink w:anchor="_Toc118002017" w:history="1">
             <w:r>
               <w:rPr>
                 <w:rStyle w:val="Hyperlink"/>
                 <w:noProof/>
               </w:rPr>
-              <w:t>Solution Structure</w:t>
+              <w:t>Folder Structure &amp; Details</w:t>
             </w:r>
             <w:r>
               <w:rPr>
@@ -946,7 +949,145 @@
                 <w:noProof/>
                 <w:webHidden/>
               </w:rPr>
-              <w:instrText xml:space="preserve"> PAGEREF _Toc117977328 \h </w:instrText>
+              <w:instrText xml:space="preserve"> PAGEREF _Toc118002017 \h </w:instrText>
+            </w:r>
+            <w:r>
+              <w:rPr>
+                <w:noProof/>
+                <w:webHidden/>
+              </w:rPr>
+            </w:r>
+            <w:r>
+              <w:rPr>
+                <w:noProof/>
+                <w:webHidden/>
+              </w:rPr>
+              <w:fldChar w:fldCharType="separate"/>
+            </w:r>
+            <w:r>
+              <w:rPr>
+                <w:noProof/>
+                <w:webHidden/>
+              </w:rPr>
+              <w:t>3</w:t>
+            </w:r>
+            <w:r>
+              <w:rPr>
+                <w:noProof/>
+                <w:webHidden/>
+              </w:rPr>
+              <w:fldChar w:fldCharType="end"/>
+            </w:r>
+          </w:hyperlink>
+        </w:p>
+        <w:p>
+          <w:pPr>
+            <w:pStyle w:val="TOC2"/>
+            <w:tabs>
+              <w:tab w:val="right" w:leader="dot" w:pos="9350"/>
+            </w:tabs>
+            <w:rPr>
+              <w:rFonts w:eastAsiaTheme="minorEastAsia"/>
+              <w:noProof/>
+            </w:rPr>
+          </w:pPr>
+          <w:hyperlink w:anchor="_Toc118002018" w:history="1">
+            <w:r>
+              <w:rPr>
+                <w:rStyle w:val="Hyperlink"/>
+                <w:noProof/>
+              </w:rPr>
+              <w:t>app – Folder</w:t>
+            </w:r>
+            <w:r>
+              <w:rPr>
+                <w:noProof/>
+                <w:webHidden/>
+              </w:rPr>
+              <w:tab/>
+            </w:r>
+            <w:r>
+              <w:rPr>
+                <w:noProof/>
+                <w:webHidden/>
+              </w:rPr>
+              <w:fldChar w:fldCharType="begin"/>
+            </w:r>
+            <w:r>
+              <w:rPr>
+                <w:noProof/>
+                <w:webHidden/>
+              </w:rPr>
+              <w:instrText xml:space="preserve"> PAGEREF _Toc118002018 \h </w:instrText>
+            </w:r>
+            <w:r>
+              <w:rPr>
+                <w:noProof/>
+                <w:webHidden/>
+              </w:rPr>
+            </w:r>
+            <w:r>
+              <w:rPr>
+                <w:noProof/>
+                <w:webHidden/>
+              </w:rPr>
+              <w:fldChar w:fldCharType="separate"/>
+            </w:r>
+            <w:r>
+              <w:rPr>
+                <w:noProof/>
+                <w:webHidden/>
+              </w:rPr>
+              <w:t>3</w:t>
+            </w:r>
+            <w:r>
+              <w:rPr>
+                <w:noProof/>
+                <w:webHidden/>
+              </w:rPr>
+              <w:fldChar w:fldCharType="end"/>
+            </w:r>
+          </w:hyperlink>
+        </w:p>
+        <w:p>
+          <w:pPr>
+            <w:pStyle w:val="TOC3"/>
+            <w:tabs>
+              <w:tab w:val="right" w:leader="dot" w:pos="9350"/>
+            </w:tabs>
+            <w:rPr>
+              <w:rFonts w:eastAsiaTheme="minorEastAsia"/>
+              <w:noProof/>
+            </w:rPr>
+          </w:pPr>
+          <w:hyperlink w:anchor="_Toc118002019" w:history="1">
+            <w:r>
+              <w:rPr>
+                <w:rStyle w:val="Hyperlink"/>
+                <w:noProof/>
+              </w:rPr>
+              <w:t>api - Folder</w:t>
+            </w:r>
+            <w:r>
+              <w:rPr>
+                <w:noProof/>
+                <w:webHidden/>
+              </w:rPr>
+              <w:tab/>
+            </w:r>
+            <w:r>
+              <w:rPr>
+                <w:noProof/>
+                <w:webHidden/>
+              </w:rPr>
+              <w:fldChar w:fldCharType="begin"/>
+            </w:r>
+            <w:r>
+              <w:rPr>
+                <w:noProof/>
+                <w:webHidden/>
+              </w:rPr>
+              <w:instrText xml:space="preserve"> PAGEREF _Toc118002019 \h </w:instrText>
             </w:r>
             <w:r>
               <w:rPr>
@@ -988,13 +1129,13 @@
               <w:noProof/>
             </w:rPr>
           </w:pPr>
-          <w:hyperlink w:anchor="_Toc117977329" w:history="1">
+          <w:hyperlink w:anchor="_Toc118002020" w:history="1">
             <w:r>
               <w:rPr>
                 <w:rStyle w:val="Hyperlink"/>
                 <w:noProof/>
               </w:rPr>
-              <w:t>Database Design &amp; Tables</w:t>
+              <w:t>Default Login Details</w:t>
             </w:r>
             <w:r>
               <w:rPr>
@@ -1015,7 +1156,7 @@
                 <w:noProof/>
                 <w:webHidden/>
               </w:rPr>
-              <w:instrText xml:space="preserve"> PAGEREF _Toc117977329 \h </w:instrText>
+              <w:instrText xml:space="preserve"> PAGEREF _Toc118002020 \h </w:instrText>
             </w:r>
             <w:r>
               <w:rPr>
@@ -1036,213 +1177,6 @@
                 <w:webHidden/>
               </w:rPr>
               <w:t>3</w:t>
-            </w:r>
-            <w:r>
-              <w:rPr>
-                <w:noProof/>
-                <w:webHidden/>
-              </w:rPr>
-              <w:fldChar w:fldCharType="end"/>
-            </w:r>
-          </w:hyperlink>
-        </w:p>
-        <w:p>
-          <w:pPr>
-            <w:pStyle w:val="TOC2"/>
-            <w:tabs>
-              <w:tab w:val="right" w:leader="dot" w:pos="9350"/>
-            </w:tabs>
-            <w:rPr>
-              <w:rFonts w:eastAsiaTheme="minorEastAsia"/>
-              <w:noProof/>
-            </w:rPr>
-          </w:pPr>
-          <w:hyperlink w:anchor="_Toc117977330" w:history="1">
-            <w:r>
-              <w:rPr>
-                <w:rStyle w:val="Hyperlink"/>
-                <w:noProof/>
-              </w:rPr>
-              <w:t>Table - AspNetUsers</w:t>
-            </w:r>
-            <w:r>
-              <w:rPr>
-                <w:noProof/>
-                <w:webHidden/>
-              </w:rPr>
-              <w:tab/>
-            </w:r>
-            <w:r>
-              <w:rPr>
-                <w:noProof/>
-                <w:webHidden/>
-              </w:rPr>
-              <w:fldChar w:fldCharType="begin"/>
-            </w:r>
-            <w:r>
-              <w:rPr>
-                <w:noProof/>
-                <w:webHidden/>
-              </w:rPr>
-              <w:instrText xml:space="preserve"> PAGEREF _Toc117977330 \h </w:instrText>
-            </w:r>
-            <w:r>
-              <w:rPr>
-                <w:noProof/>
-                <w:webHidden/>
-              </w:rPr>
-            </w:r>
-            <w:r>
-              <w:rPr>
-                <w:noProof/>
-                <w:webHidden/>
-              </w:rPr>
-              <w:fldChar w:fldCharType="separate"/>
-            </w:r>
-            <w:r>
-              <w:rPr>
-                <w:noProof/>
-                <w:webHidden/>
-              </w:rPr>
-              <w:t>4</w:t>
-            </w:r>
-            <w:r>
-              <w:rPr>
-                <w:noProof/>
-                <w:webHidden/>
-              </w:rPr>
-              <w:fldChar w:fldCharType="end"/>
-            </w:r>
-          </w:hyperlink>
-        </w:p>
-        <w:p>
-          <w:pPr>
-            <w:pStyle w:val="TOC1"/>
-            <w:tabs>
-              <w:tab w:val="right" w:leader="dot" w:pos="9350"/>
-            </w:tabs>
-            <w:rPr>
-              <w:rFonts w:eastAsiaTheme="minorEastAsia"/>
-              <w:noProof/>
-            </w:rPr>
-          </w:pPr>
-          <w:hyperlink w:anchor="_Toc117977331" w:history="1">
-            <w:r>
-              <w:rPr>
-                <w:rStyle w:val="Hyperlink"/>
-                <w:noProof/>
-              </w:rPr>
-              <w:t>REST API Endpoints – Request &amp; Response</w:t>
-            </w:r>
-            <w:r>
-              <w:rPr>
-                <w:noProof/>
-                <w:webHidden/>
-              </w:rPr>
-              <w:tab/>
-            </w:r>
-            <w:r>
-              <w:rPr>
-                <w:noProof/>
-                <w:webHidden/>
-              </w:rPr>
-              <w:fldChar w:fldCharType="begin"/>
-            </w:r>
-            <w:r>
-              <w:rPr>
-                <w:noProof/>
-                <w:webHidden/>
-              </w:rPr>
-              <w:instrText xml:space="preserve"> PAGEREF _Toc117977331 \h </w:instrText>
-            </w:r>
-            <w:r>
-              <w:rPr>
-                <w:noProof/>
-                <w:webHidden/>
-              </w:rPr>
-            </w:r>
-            <w:r>
-              <w:rPr>
-                <w:noProof/>
-                <w:webHidden/>
-              </w:rPr>
-              <w:fldChar w:fldCharType="separate"/>
-            </w:r>
-            <w:r>
-              <w:rPr>
-                <w:noProof/>
-                <w:webHidden/>
-              </w:rPr>
-              <w:t>4</w:t>
-            </w:r>
-            <w:r>
-              <w:rPr>
-                <w:noProof/>
-                <w:webHidden/>
-              </w:rPr>
-              <w:fldChar w:fldCharType="end"/>
-            </w:r>
-          </w:hyperlink>
-        </w:p>
-        <w:p>
-          <w:pPr>
-            <w:pStyle w:val="TOC1"/>
-            <w:tabs>
-              <w:tab w:val="right" w:leader="dot" w:pos="9350"/>
-            </w:tabs>
-            <w:rPr>
-              <w:rFonts w:eastAsiaTheme="minorEastAsia"/>
-              <w:noProof/>
-            </w:rPr>
-          </w:pPr>
-          <w:hyperlink w:anchor="_Toc117977332" w:history="1">
-            <w:r>
-              <w:rPr>
-                <w:rStyle w:val="Hyperlink"/>
-                <w:noProof/>
-              </w:rPr>
-              <w:t>Default Login Details</w:t>
-            </w:r>
-            <w:r>
-              <w:rPr>
-                <w:noProof/>
-                <w:webHidden/>
-              </w:rPr>
-              <w:tab/>
-            </w:r>
-            <w:r>
-              <w:rPr>
-                <w:noProof/>
-                <w:webHidden/>
-              </w:rPr>
-              <w:fldChar w:fldCharType="begin"/>
-            </w:r>
-            <w:r>
-              <w:rPr>
-                <w:noProof/>
-                <w:webHidden/>
-              </w:rPr>
-              <w:instrText xml:space="preserve"> PAGEREF _Toc117977332 \h </w:instrText>
-            </w:r>
-            <w:r>
-              <w:rPr>
-                <w:noProof/>
-                <w:webHidden/>
-              </w:rPr>
-            </w:r>
-            <w:r>
-              <w:rPr>
-                <w:noProof/>
-                <w:webHidden/>
-              </w:rPr>
-              <w:fldChar w:fldCharType="separate"/>
-            </w:r>
-            <w:r>
-              <w:rPr>
-                <w:noProof/>
-                <w:webHidden/>
-              </w:rPr>
-              <w:t>4</w:t>
             </w:r>
             <w:r>
               <w:rPr>
@@ -1287,7 +1221,7 @@
       <w:pPr>
         <w:pStyle w:val="Heading1"/>
       </w:pPr>
-      <w:bookmarkStart w:id="0" w:name="_Toc117977324"/>
+      <w:bookmarkStart w:id="0" w:name="_Toc118002013"/>
       <w:r>
         <w:lastRenderedPageBreak/>
         <w:t>Document Scope</w:t>
@@ -1309,7 +1243,7 @@
       <w:pPr>
         <w:pStyle w:val="Heading1"/>
       </w:pPr>
-      <w:bookmarkStart w:id="1" w:name="_Toc117977325"/>
+      <w:bookmarkStart w:id="1" w:name="_Toc118002014"/>
       <w:r>
         <w:t>System Environment</w:t>
       </w:r>
@@ -1539,8 +1473,6 @@
             <w:r>
               <w:t>Visual Code</w:t>
             </w:r>
-            <w:bookmarkStart w:id="2" w:name="_GoBack"/>
-            <w:bookmarkEnd w:id="2"/>
           </w:p>
         </w:tc>
       </w:tr>
@@ -1617,43 +1549,11 @@
       <w:pPr>
         <w:pStyle w:val="Heading1"/>
       </w:pPr>
-      <w:bookmarkStart w:id="3" w:name="_Toc117977326"/>
+      <w:bookmarkStart w:id="2" w:name="_Toc118002015"/>
       <w:r>
         <w:t>Authentication and Authorization</w:t>
       </w:r>
-      <w:bookmarkEnd w:id="3"/>
-    </w:p>
-    <w:p>
-      <w:pPr>
-        <w:rPr>
-          <w:rFonts w:ascii="Segoe UI" w:hAnsi="Segoe UI" w:cs="Segoe UI"/>
-          <w:color w:val="171717"/>
-          <w:shd w:val="clear" w:color="auto" w:fill="FFFFFF"/>
-        </w:rPr>
-      </w:pPr>
-      <w:r>
-        <w:t xml:space="preserve">This application is using the </w:t>
-      </w:r>
-      <w:r>
-        <w:rPr>
-          <w:b/>
-        </w:rPr>
-        <w:t>ASP.NET Core Identity</w:t>
-      </w:r>
-      <w:r>
-        <w:t xml:space="preserve"> for membership system</w:t>
-      </w:r>
-      <w:r>
-        <w:t xml:space="preserve"> and </w:t>
-      </w:r>
-      <w:r>
-        <w:rPr>
-          <w:rFonts w:ascii="Segoe UI" w:hAnsi="Segoe UI" w:cs="Segoe UI"/>
-          <w:color w:val="171717"/>
-          <w:shd w:val="clear" w:color="auto" w:fill="FFFFFF"/>
-        </w:rPr>
-        <w:t>manages users, passwords, profile data, roles, claims and tokens.</w:t>
-      </w:r>
+      <w:bookmarkEnd w:id="2"/>
     </w:p>
     <w:p>
       <w:pPr>
@@ -1662,10 +1562,13 @@
         </w:rPr>
       </w:pPr>
       <w:r>
-        <w:t>Rest API End-Points authenticate the user via</w:t>
-      </w:r>
-      <w:r>
-        <w:t xml:space="preserve"> JWT </w:t>
+        <w:t xml:space="preserve">This application </w:t>
+      </w:r>
+      <w:r>
+        <w:t xml:space="preserve">is using </w:t>
+      </w:r>
+      <w:r>
+        <w:t xml:space="preserve">JWT </w:t>
       </w:r>
       <w:r>
         <w:t>(</w:t>
@@ -1680,10 +1583,7 @@
         <w:rPr>
           <w:b/>
         </w:rPr>
-        <w:t xml:space="preserve">) </w:t>
-      </w:r>
-      <w:r>
-        <w:t>scheme</w:t>
+        <w:t>)</w:t>
       </w:r>
       <w:r>
         <w:rPr>
@@ -1695,108 +1595,31 @@
     <w:p>
       <w:pPr>
         <w:pStyle w:val="Heading1"/>
+        <w:rPr>
+          <w:b/>
+        </w:rPr>
       </w:pPr>
-      <w:bookmarkStart w:id="4" w:name="_Toc117977327"/>
-      <w:r>
-        <w:t>Design Approach</w:t>
-      </w:r>
-      <w:bookmarkEnd w:id="4"/>
+      <w:bookmarkStart w:id="3" w:name="_Toc118002016"/>
+      <w:r>
+        <w:t>Solution Structure</w:t>
+      </w:r>
+      <w:bookmarkEnd w:id="3"/>
     </w:p>
     <w:p>
+      <w:pPr>
+        <w:rPr>
+          <w:b/>
+        </w:rPr>
+      </w:pPr>
       <w:r>
         <w:rPr>
           <w:noProof/>
         </w:rPr>
         <w:drawing>
-          <wp:anchor distT="0" distB="0" distL="114300" distR="114300" simplePos="0" relativeHeight="251660288" behindDoc="0" locked="0" layoutInCell="1" allowOverlap="1" wp14:anchorId="162A913F" wp14:editId="7A12DE06">
-            <wp:simplePos x="0" y="0"/>
-            <wp:positionH relativeFrom="margin">
-              <wp:align>left</wp:align>
-            </wp:positionH>
-            <wp:positionV relativeFrom="paragraph">
-              <wp:posOffset>274955</wp:posOffset>
-            </wp:positionV>
-            <wp:extent cx="5938520" cy="3108960"/>
-            <wp:effectExtent l="0" t="0" r="5080" b="0"/>
-            <wp:wrapSquare wrapText="bothSides"/>
-            <wp:docPr id="1" name="Picture 1"/>
-            <wp:cNvGraphicFramePr>
-              <a:graphicFrameLocks xmlns:a="http://schemas.openxmlformats.org/drawingml/2006/main" noChangeAspect="1"/>
-            </wp:cNvGraphicFramePr>
-            <a:graphic xmlns:a="http://schemas.openxmlformats.org/drawingml/2006/main">
-              <a:graphicData uri="http://schemas.openxmlformats.org/drawingml/2006/picture">
-                <pic:pic xmlns:pic="http://schemas.openxmlformats.org/drawingml/2006/picture">
-                  <pic:nvPicPr>
-                    <pic:cNvPr id="1" name=""/>
-                    <pic:cNvPicPr/>
-                  </pic:nvPicPr>
-                  <pic:blipFill>
-                    <a:blip r:embed="rId10" cstate="print">
-                      <a:extLst>
-                        <a:ext uri="{28A0092B-C50C-407E-A947-70E740481C1C}">
-                          <a14:useLocalDpi xmlns:a14="http://schemas.microsoft.com/office/drawing/2010/main" val="0"/>
-                        </a:ext>
-                      </a:extLst>
-                    </a:blip>
-                    <a:stretch>
-                      <a:fillRect/>
-                    </a:stretch>
-                  </pic:blipFill>
-                  <pic:spPr>
-                    <a:xfrm>
-                      <a:off x="0" y="0"/>
-                      <a:ext cx="5938520" cy="3108960"/>
-                    </a:xfrm>
-                    <a:prstGeom prst="rect">
-                      <a:avLst/>
-                    </a:prstGeom>
-                  </pic:spPr>
-                </pic:pic>
-              </a:graphicData>
-            </a:graphic>
-            <wp14:sizeRelH relativeFrom="margin">
-              <wp14:pctWidth>0</wp14:pctWidth>
-            </wp14:sizeRelH>
-            <wp14:sizeRelV relativeFrom="margin">
-              <wp14:pctHeight>0</wp14:pctHeight>
-            </wp14:sizeRelV>
-          </wp:anchor>
-        </w:drawing>
-      </w:r>
-      <w:r>
-        <w:t xml:space="preserve">This application is developed with </w:t>
-      </w:r>
-      <w:r>
-        <w:rPr>
-          <w:b/>
-        </w:rPr>
-        <w:t>Repository Pattern</w:t>
-      </w:r>
-      <w:r>
-        <w:t xml:space="preserve"> approach.</w:t>
-      </w:r>
-    </w:p>
-    <w:p/>
-    <w:p>
-      <w:pPr>
-        <w:pStyle w:val="Heading1"/>
-      </w:pPr>
-      <w:bookmarkStart w:id="5" w:name="_Toc117977328"/>
-      <w:r>
-        <w:t>Solution Structure</w:t>
-      </w:r>
-      <w:bookmarkEnd w:id="5"/>
-    </w:p>
-    <w:p>
-      <w:r>
-        <w:rPr>
-          <w:noProof/>
-        </w:rPr>
-        <w:drawing>
-          <wp:inline distT="0" distB="0" distL="0" distR="0" wp14:anchorId="40DC789A" wp14:editId="650B7F7D">
-            <wp:extent cx="5029200" cy="5455920"/>
-            <wp:effectExtent l="0" t="0" r="0" b="0"/>
-            <wp:docPr id="2" name="Picture 2"/>
+          <wp:inline distT="0" distB="0" distL="0" distR="0" wp14:anchorId="7F935AF5" wp14:editId="53155952">
+            <wp:extent cx="3414333" cy="3977640"/>
+            <wp:effectExtent l="0" t="0" r="0" b="3810"/>
+            <wp:docPr id="5" name="Picture 5"/>
             <wp:cNvGraphicFramePr>
               <a:graphicFrameLocks xmlns:a="http://schemas.openxmlformats.org/drawingml/2006/main" noChangeAspect="1"/>
             </wp:cNvGraphicFramePr>
@@ -1810,7 +1633,7 @@
                     </pic:cNvPicPr>
                   </pic:nvPicPr>
                   <pic:blipFill>
-                    <a:blip r:embed="rId11">
+                    <a:blip r:embed="rId10">
                       <a:extLst>
                         <a:ext uri="{28A0092B-C50C-407E-A947-70E740481C1C}">
                           <a14:useLocalDpi xmlns:a14="http://schemas.microsoft.com/office/drawing/2010/main" val="0"/>
@@ -1825,7 +1648,7 @@
                   <pic:spPr bwMode="auto">
                     <a:xfrm>
                       <a:off x="0" y="0"/>
-                      <a:ext cx="5029200" cy="5455920"/>
+                      <a:ext cx="3420885" cy="3985273"/>
                     </a:xfrm>
                     <a:prstGeom prst="rect">
                       <a:avLst/>
@@ -1842,128 +1665,174 @@
         </w:drawing>
       </w:r>
     </w:p>
+    <w:p>
+      <w:pPr>
+        <w:pStyle w:val="Heading1"/>
+        <w:rPr>
+          <w:b/>
+        </w:rPr>
+      </w:pPr>
+      <w:bookmarkStart w:id="4" w:name="_Toc118002017"/>
+      <w:r>
+        <w:lastRenderedPageBreak/>
+        <w:t>Folder</w:t>
+      </w:r>
+      <w:r>
+        <w:t xml:space="preserve"> Structure</w:t>
+      </w:r>
+      <w:r>
+        <w:t xml:space="preserve"> &amp; Details</w:t>
+      </w:r>
+      <w:bookmarkEnd w:id="4"/>
+    </w:p>
     <w:p/>
     <w:p>
       <w:pPr>
-        <w:pStyle w:val="Heading1"/>
+        <w:pStyle w:val="Heading2"/>
       </w:pPr>
-      <w:bookmarkStart w:id="6" w:name="_Toc117977329"/>
-      <w:r>
-        <w:t>Database Design &amp; Tables</w:t>
+      <w:bookmarkStart w:id="5" w:name="_Toc118002018"/>
+      <w:r>
+        <w:t>a</w:t>
+      </w:r>
+      <w:r>
+        <w:t>pp – Folder</w:t>
+      </w:r>
+      <w:bookmarkEnd w:id="5"/>
+    </w:p>
+    <w:p>
+      <w:r>
+        <w:t>This folder serves as globally used components like TypeScript classes, React Components</w:t>
+      </w:r>
+    </w:p>
+    <w:p>
+      <w:pPr>
+        <w:pStyle w:val="Heading3"/>
+      </w:pPr>
+      <w:bookmarkStart w:id="6" w:name="_Toc118002019"/>
+      <w:r>
+        <w:t xml:space="preserve">api </w:t>
+      </w:r>
+      <w:r>
+        <w:t>–</w:t>
+      </w:r>
+      <w:r>
+        <w:t xml:space="preserve"> Folder</w:t>
       </w:r>
       <w:bookmarkEnd w:id="6"/>
     </w:p>
     <w:p>
       <w:r>
-        <w:t xml:space="preserve">The major database table is </w:t>
-      </w:r>
-      <w:r>
-        <w:rPr>
-          <w:b/>
-        </w:rPr>
-        <w:t>AspNetUsers</w:t>
-      </w:r>
-      <w:r>
-        <w:rPr>
-          <w:b/>
-        </w:rPr>
-        <w:t xml:space="preserve"> </w:t>
-      </w:r>
-      <w:r>
-        <w:t>that is mapped with Entity-Framework model AppUser (Domain Class Library)</w:t>
-      </w:r>
+        <w:t>This folder contains the files that are related to REST API Endpoints consuming and http client configurations.</w:t>
+      </w:r>
+    </w:p>
+    <w:p>
+      <w:pPr>
+        <w:pStyle w:val="Heading3"/>
+      </w:pPr>
+      <w:r>
+        <w:t xml:space="preserve"> d</w:t>
+      </w:r>
+      <w:r>
+        <w:t>ialogs</w:t>
+      </w:r>
+      <w:r>
+        <w:t xml:space="preserve"> - Folder</w:t>
+      </w:r>
+    </w:p>
+    <w:p>
+      <w:r>
+        <w:t>This folder holds the files that are related to Modal/Popup like login modal.</w:t>
+      </w:r>
+    </w:p>
+    <w:p>
+      <w:pPr>
+        <w:pStyle w:val="Heading3"/>
+      </w:pPr>
+      <w:r>
+        <w:t>l</w:t>
+      </w:r>
+      <w:r>
+        <w:t>ayout</w:t>
+      </w:r>
+      <w:r>
+        <w:t xml:space="preserve"> –Folder</w:t>
+      </w:r>
+    </w:p>
+    <w:p>
+      <w:r>
+        <w:t>Layout folder contains the files that covers the application layout like App &amp; Navbar etc.</w:t>
+      </w:r>
+    </w:p>
+    <w:p>
+      <w:pPr>
+        <w:pStyle w:val="Heading3"/>
+      </w:pPr>
+      <w:r>
+        <w:t>m</w:t>
+      </w:r>
+      <w:r>
+        <w:t>odels</w:t>
+      </w:r>
+      <w:r>
+        <w:t xml:space="preserve"> – Folder</w:t>
+      </w:r>
+    </w:p>
+    <w:p>
+      <w:r>
+        <w:t>This folder holds the files relates to TypeScript classes &amp; interfaces.</w:t>
+      </w:r>
+    </w:p>
+    <w:p>
+      <w:pPr>
+        <w:pStyle w:val="Heading3"/>
+      </w:pPr>
+      <w:r>
+        <w:t>s</w:t>
+      </w:r>
+      <w:r>
+        <w:t>tores</w:t>
+      </w:r>
+      <w:r>
+        <w:t xml:space="preserve"> – Folder</w:t>
+      </w:r>
+    </w:p>
+    <w:p>
+      <w:r>
+        <w:t>This folder contains the files relates to statement management of application.</w:t>
+      </w:r>
+    </w:p>
+    <w:p>
+      <w:bookmarkStart w:id="7" w:name="_GoBack"/>
+      <w:bookmarkEnd w:id="7"/>
     </w:p>
     <w:p>
       <w:pPr>
         <w:pStyle w:val="Heading2"/>
       </w:pPr>
-      <w:bookmarkStart w:id="7" w:name="_Toc117977330"/>
-      <w:r>
-        <w:lastRenderedPageBreak/>
-        <w:t>Table - AspNetUsers</w:t>
-      </w:r>
-      <w:bookmarkEnd w:id="7"/>
+      <w:r>
+        <w:t>f</w:t>
+      </w:r>
+      <w:r>
+        <w:t>eatures</w:t>
+      </w:r>
+      <w:r>
+        <w:t xml:space="preserve"> – Folder</w:t>
+      </w:r>
     </w:p>
     <w:p>
       <w:r>
-        <w:rPr>
-          <w:noProof/>
-        </w:rPr>
-        <w:drawing>
-          <wp:inline distT="0" distB="0" distL="0" distR="0" wp14:anchorId="0526CC8F" wp14:editId="3C823DE0">
-            <wp:extent cx="4175760" cy="5097780"/>
-            <wp:effectExtent l="0" t="0" r="0" b="7620"/>
-            <wp:docPr id="4" name="Picture 4"/>
-            <wp:cNvGraphicFramePr>
-              <a:graphicFrameLocks xmlns:a="http://schemas.openxmlformats.org/drawingml/2006/main" noChangeAspect="1"/>
-            </wp:cNvGraphicFramePr>
-            <a:graphic xmlns:a="http://schemas.openxmlformats.org/drawingml/2006/main">
-              <a:graphicData uri="http://schemas.openxmlformats.org/drawingml/2006/picture">
-                <pic:pic xmlns:pic="http://schemas.openxmlformats.org/drawingml/2006/picture">
-                  <pic:nvPicPr>
-                    <pic:cNvPr id="0" name="Picture 2"/>
-                    <pic:cNvPicPr>
-                      <a:picLocks noChangeAspect="1" noChangeArrowheads="1"/>
-                    </pic:cNvPicPr>
-                  </pic:nvPicPr>
-                  <pic:blipFill>
-                    <a:blip r:embed="rId12">
-                      <a:extLst>
-                        <a:ext uri="{28A0092B-C50C-407E-A947-70E740481C1C}">
-                          <a14:useLocalDpi xmlns:a14="http://schemas.microsoft.com/office/drawing/2010/main" val="0"/>
-                        </a:ext>
-                      </a:extLst>
-                    </a:blip>
-                    <a:srcRect/>
-                    <a:stretch>
-                      <a:fillRect/>
-                    </a:stretch>
-                  </pic:blipFill>
-                  <pic:spPr bwMode="auto">
-                    <a:xfrm>
-                      <a:off x="0" y="0"/>
-                      <a:ext cx="4175760" cy="5097780"/>
-                    </a:xfrm>
-                    <a:prstGeom prst="rect">
-                      <a:avLst/>
-                    </a:prstGeom>
-                    <a:noFill/>
-                    <a:ln>
-                      <a:noFill/>
-                    </a:ln>
-                  </pic:spPr>
-                </pic:pic>
-              </a:graphicData>
-            </a:graphic>
-          </wp:inline>
-        </w:drawing>
-      </w:r>
-    </w:p>
-    <w:p/>
-    <w:p>
-      <w:pPr>
-        <w:pStyle w:val="Heading1"/>
-      </w:pPr>
-      <w:bookmarkStart w:id="8" w:name="_Toc117977331"/>
-      <w:r>
-        <w:t>REST API Endpoints – Request &amp; Response</w:t>
-      </w:r>
-      <w:bookmarkEnd w:id="8"/>
-    </w:p>
-    <w:p>
-      <w:r>
-        <w:t>API documentation has been provided in separate document</w:t>
+        <w:t>This folder contains the components of all the application pages. Like home, users and login etc etc.</w:t>
       </w:r>
     </w:p>
     <w:p>
       <w:pPr>
         <w:pStyle w:val="Heading1"/>
       </w:pPr>
-      <w:bookmarkStart w:id="9" w:name="_Toc117977332"/>
+      <w:bookmarkStart w:id="8" w:name="_Toc118002020"/>
       <w:r>
         <w:t>Default Login Details</w:t>
       </w:r>
-      <w:bookmarkEnd w:id="9"/>
+      <w:bookmarkEnd w:id="8"/>
     </w:p>
     <w:p>
       <w:pPr>
@@ -2113,10 +1982,21 @@
       </w:r>
     </w:p>
     <w:p/>
-    <w:p/>
     <w:p>
       <w:r>
-        <w:lastRenderedPageBreak/>
+        <w:t xml:space="preserve">Web App URL : </w:t>
+      </w:r>
+      <w:hyperlink r:id="rId11" w:history="1">
+        <w:r>
+          <w:rPr>
+            <w:rStyle w:val="Hyperlink"/>
+          </w:rPr>
+          <w:t>http://pixel.somee.com/</w:t>
+        </w:r>
+      </w:hyperlink>
+    </w:p>
+    <w:p>
+      <w:r>
         <w:br w:type="textWrapping" w:clear="all"/>
       </w:r>
     </w:p>
@@ -2619,6 +2499,28 @@
       <w:szCs w:val="26"/>
     </w:rPr>
   </w:style>
+  <w:style w:type="paragraph" w:styleId="Heading3">
+    <w:name w:val="heading 3"/>
+    <w:basedOn w:val="Normal"/>
+    <w:next w:val="Normal"/>
+    <w:link w:val="Heading3Char"/>
+    <w:uiPriority w:val="9"/>
+    <w:unhideWhenUsed/>
+    <w:qFormat/>
+    <w:rsid w:val="00141D8B"/>
+    <w:pPr>
+      <w:keepNext/>
+      <w:keepLines/>
+      <w:spacing w:before="40" w:after="0"/>
+      <w:outlineLvl w:val="2"/>
+    </w:pPr>
+    <w:rPr>
+      <w:rFonts w:asciiTheme="majorHAnsi" w:eastAsiaTheme="majorEastAsia" w:hAnsiTheme="majorHAnsi" w:cstheme="majorBidi"/>
+      <w:color w:val="1F4D78" w:themeColor="accent1" w:themeShade="7F"/>
+      <w:sz w:val="24"/>
+      <w:szCs w:val="24"/>
+    </w:rPr>
+  </w:style>
   <w:style w:type="character" w:default="1" w:styleId="DefaultParagraphFont">
     <w:name w:val="Default Paragraph Font"/>
     <w:uiPriority w:val="1"/>
@@ -2874,6 +2776,32 @@
       <w:ind w:left="220"/>
     </w:pPr>
   </w:style>
+  <w:style w:type="character" w:customStyle="1" w:styleId="Heading3Char">
+    <w:name w:val="Heading 3 Char"/>
+    <w:basedOn w:val="DefaultParagraphFont"/>
+    <w:link w:val="Heading3"/>
+    <w:uiPriority w:val="9"/>
+    <w:rsid w:val="00141D8B"/>
+    <w:rPr>
+      <w:rFonts w:asciiTheme="majorHAnsi" w:eastAsiaTheme="majorEastAsia" w:hAnsiTheme="majorHAnsi" w:cstheme="majorBidi"/>
+      <w:color w:val="1F4D78" w:themeColor="accent1" w:themeShade="7F"/>
+      <w:sz w:val="24"/>
+      <w:szCs w:val="24"/>
+    </w:rPr>
+  </w:style>
+  <w:style w:type="paragraph" w:styleId="TOC3">
+    <w:name w:val="toc 3"/>
+    <w:basedOn w:val="Normal"/>
+    <w:next w:val="Normal"/>
+    <w:autoRedefine/>
+    <w:uiPriority w:val="39"/>
+    <w:unhideWhenUsed/>
+    <w:rsid w:val="00553E4C"/>
+    <w:pPr>
+      <w:spacing w:after="100"/>
+      <w:ind w:left="440"/>
+    </w:pPr>
+  </w:style>
 </w:styles>
 </file>
 
@@ -2978,13 +2906,6 @@
     <w:pitch w:val="fixed"/>
     <w:sig w:usb0="E00006FF" w:usb1="0000FCFF" w:usb2="00000001" w:usb3="00000000" w:csb0="0000019F" w:csb1="00000000"/>
   </w:font>
-  <w:font w:name="Segoe UI">
-    <w:panose1 w:val="020B0502040204020203"/>
-    <w:charset w:val="00"/>
-    <w:family w:val="swiss"/>
-    <w:pitch w:val="variable"/>
-    <w:sig w:usb0="E4002EFF" w:usb1="C000E47F" w:usb2="00000009" w:usb3="00000000" w:csb0="000001FF" w:csb1="00000000"/>
-  </w:font>
   <w:font w:name="Courier New">
     <w:panose1 w:val="02070309020205020404"/>
     <w:charset w:val="00"/>
@@ -3012,8 +2933,8 @@
     <w:rsidRoot w:val="00480769"/>
     <w:rsid w:val="00480769"/>
     <w:rsid w:val="00C57990"/>
+    <w:rsid w:val="00D938C6"/>
     <w:rsid w:val="00EB16B8"/>
-    <w:rsid w:val="00FE7414"/>
   </w:rsids>
   <m:mathPr>
     <m:mathFont m:val="Cambria Math"/>
@@ -3760,7 +3681,7 @@
 </file>
 
 <file path=customXml/itemProps2.xml><?xml version="1.0" encoding="utf-8"?>
-<ds:datastoreItem xmlns:ds="http://schemas.openxmlformats.org/officeDocument/2006/customXml" ds:itemID="{4B488D89-ECB3-40E5-AB71-31ABED1B695A}">
+<ds:datastoreItem xmlns:ds="http://schemas.openxmlformats.org/officeDocument/2006/customXml" ds:itemID="{F96C2BD3-CF6F-42D1-8EC8-37A0059897E6}">
   <ds:schemaRefs>
     <ds:schemaRef ds:uri="http://schemas.openxmlformats.org/officeDocument/2006/bibliography"/>
   </ds:schemaRefs>

--- a/documents/3 - Client React App Guide.docx
+++ b/documents/3 - Client React App Guide.docx
@@ -646,7 +646,7 @@
           <w:r>
             <w:fldChar w:fldCharType="separate"/>
           </w:r>
-          <w:hyperlink w:anchor="_Toc118002013" w:history="1">
+          <w:hyperlink w:anchor="_Toc118002607" w:history="1">
             <w:r>
               <w:rPr>
                 <w:rStyle w:val="Hyperlink"/>
@@ -673,7 +673,7 @@
                 <w:noProof/>
                 <w:webHidden/>
               </w:rPr>
-              <w:instrText xml:space="preserve"> PAGEREF _Toc118002013 \h </w:instrText>
+              <w:instrText xml:space="preserve"> PAGEREF _Toc118002607 \h </w:instrText>
             </w:r>
             <w:r>
               <w:rPr>
@@ -715,7 +715,7 @@
               <w:noProof/>
             </w:rPr>
           </w:pPr>
-          <w:hyperlink w:anchor="_Toc118002014" w:history="1">
+          <w:hyperlink w:anchor="_Toc118002608" w:history="1">
             <w:r>
               <w:rPr>
                 <w:rStyle w:val="Hyperlink"/>
@@ -742,7 +742,7 @@
                 <w:noProof/>
                 <w:webHidden/>
               </w:rPr>
-              <w:instrText xml:space="preserve"> PAGEREF _Toc118002014 \h </w:instrText>
+              <w:instrText xml:space="preserve"> PAGEREF _Toc118002608 \h </w:instrText>
             </w:r>
             <w:r>
               <w:rPr>
@@ -784,7 +784,7 @@
               <w:noProof/>
             </w:rPr>
           </w:pPr>
-          <w:hyperlink w:anchor="_Toc118002015" w:history="1">
+          <w:hyperlink w:anchor="_Toc118002609" w:history="1">
             <w:r>
               <w:rPr>
                 <w:rStyle w:val="Hyperlink"/>
@@ -811,7 +811,7 @@
                 <w:noProof/>
                 <w:webHidden/>
               </w:rPr>
-              <w:instrText xml:space="preserve"> PAGEREF _Toc118002015 \h </w:instrText>
+              <w:instrText xml:space="preserve"> PAGEREF _Toc118002609 \h </w:instrText>
             </w:r>
             <w:r>
               <w:rPr>
@@ -853,7 +853,7 @@
               <w:noProof/>
             </w:rPr>
           </w:pPr>
-          <w:hyperlink w:anchor="_Toc118002016" w:history="1">
+          <w:hyperlink w:anchor="_Toc118002610" w:history="1">
             <w:r>
               <w:rPr>
                 <w:rStyle w:val="Hyperlink"/>
@@ -880,7 +880,7 @@
                 <w:noProof/>
                 <w:webHidden/>
               </w:rPr>
-              <w:instrText xml:space="preserve"> PAGEREF _Toc118002016 \h </w:instrText>
+              <w:instrText xml:space="preserve"> PAGEREF _Toc118002610 \h </w:instrText>
             </w:r>
             <w:r>
               <w:rPr>
@@ -922,7 +922,7 @@
               <w:noProof/>
             </w:rPr>
           </w:pPr>
-          <w:hyperlink w:anchor="_Toc118002017" w:history="1">
+          <w:hyperlink w:anchor="_Toc118002611" w:history="1">
             <w:r>
               <w:rPr>
                 <w:rStyle w:val="Hyperlink"/>
@@ -949,7 +949,7 @@
                 <w:noProof/>
                 <w:webHidden/>
               </w:rPr>
-              <w:instrText xml:space="preserve"> PAGEREF _Toc118002017 \h </w:instrText>
+              <w:instrText xml:space="preserve"> PAGEREF _Toc118002611 \h </w:instrText>
             </w:r>
             <w:r>
               <w:rPr>
@@ -991,7 +991,7 @@
               <w:noProof/>
             </w:rPr>
           </w:pPr>
-          <w:hyperlink w:anchor="_Toc118002018" w:history="1">
+          <w:hyperlink w:anchor="_Toc118002612" w:history="1">
             <w:r>
               <w:rPr>
                 <w:rStyle w:val="Hyperlink"/>
@@ -1018,7 +1018,7 @@
                 <w:noProof/>
                 <w:webHidden/>
               </w:rPr>
-              <w:instrText xml:space="preserve"> PAGEREF _Toc118002018 \h </w:instrText>
+              <w:instrText xml:space="preserve"> PAGEREF _Toc118002612 \h </w:instrText>
             </w:r>
             <w:r>
               <w:rPr>
@@ -1060,13 +1060,13 @@
               <w:noProof/>
             </w:rPr>
           </w:pPr>
-          <w:hyperlink w:anchor="_Toc118002019" w:history="1">
+          <w:hyperlink w:anchor="_Toc118002613" w:history="1">
             <w:r>
               <w:rPr>
                 <w:rStyle w:val="Hyperlink"/>
                 <w:noProof/>
               </w:rPr>
-              <w:t>api - Folder</w:t>
+              <w:t>api – Folder</w:t>
             </w:r>
             <w:r>
               <w:rPr>
@@ -1087,7 +1087,352 @@
                 <w:noProof/>
                 <w:webHidden/>
               </w:rPr>
-              <w:instrText xml:space="preserve"> PAGEREF _Toc118002019 \h </w:instrText>
+              <w:instrText xml:space="preserve"> PAGEREF _Toc118002613 \h </w:instrText>
+            </w:r>
+            <w:r>
+              <w:rPr>
+                <w:noProof/>
+                <w:webHidden/>
+              </w:rPr>
+            </w:r>
+            <w:r>
+              <w:rPr>
+                <w:noProof/>
+                <w:webHidden/>
+              </w:rPr>
+              <w:fldChar w:fldCharType="separate"/>
+            </w:r>
+            <w:r>
+              <w:rPr>
+                <w:noProof/>
+                <w:webHidden/>
+              </w:rPr>
+              <w:t>3</w:t>
+            </w:r>
+            <w:r>
+              <w:rPr>
+                <w:noProof/>
+                <w:webHidden/>
+              </w:rPr>
+              <w:fldChar w:fldCharType="end"/>
+            </w:r>
+          </w:hyperlink>
+        </w:p>
+        <w:p>
+          <w:pPr>
+            <w:pStyle w:val="TOC3"/>
+            <w:tabs>
+              <w:tab w:val="right" w:leader="dot" w:pos="9350"/>
+            </w:tabs>
+            <w:rPr>
+              <w:rFonts w:eastAsiaTheme="minorEastAsia"/>
+              <w:noProof/>
+            </w:rPr>
+          </w:pPr>
+          <w:hyperlink w:anchor="_Toc118002614" w:history="1">
+            <w:r>
+              <w:rPr>
+                <w:rStyle w:val="Hyperlink"/>
+                <w:noProof/>
+              </w:rPr>
+              <w:t>dialogs - Folder</w:t>
+            </w:r>
+            <w:r>
+              <w:rPr>
+                <w:noProof/>
+                <w:webHidden/>
+              </w:rPr>
+              <w:tab/>
+            </w:r>
+            <w:r>
+              <w:rPr>
+                <w:noProof/>
+                <w:webHidden/>
+              </w:rPr>
+              <w:fldChar w:fldCharType="begin"/>
+            </w:r>
+            <w:r>
+              <w:rPr>
+                <w:noProof/>
+                <w:webHidden/>
+              </w:rPr>
+              <w:instrText xml:space="preserve"> PAGEREF _Toc118002614 \h </w:instrText>
+            </w:r>
+            <w:r>
+              <w:rPr>
+                <w:noProof/>
+                <w:webHidden/>
+              </w:rPr>
+            </w:r>
+            <w:r>
+              <w:rPr>
+                <w:noProof/>
+                <w:webHidden/>
+              </w:rPr>
+              <w:fldChar w:fldCharType="separate"/>
+            </w:r>
+            <w:r>
+              <w:rPr>
+                <w:noProof/>
+                <w:webHidden/>
+              </w:rPr>
+              <w:t>3</w:t>
+            </w:r>
+            <w:r>
+              <w:rPr>
+                <w:noProof/>
+                <w:webHidden/>
+              </w:rPr>
+              <w:fldChar w:fldCharType="end"/>
+            </w:r>
+          </w:hyperlink>
+        </w:p>
+        <w:p>
+          <w:pPr>
+            <w:pStyle w:val="TOC3"/>
+            <w:tabs>
+              <w:tab w:val="right" w:leader="dot" w:pos="9350"/>
+            </w:tabs>
+            <w:rPr>
+              <w:rFonts w:eastAsiaTheme="minorEastAsia"/>
+              <w:noProof/>
+            </w:rPr>
+          </w:pPr>
+          <w:hyperlink w:anchor="_Toc118002615" w:history="1">
+            <w:r>
+              <w:rPr>
+                <w:rStyle w:val="Hyperlink"/>
+                <w:noProof/>
+              </w:rPr>
+              <w:t>layout –Folder</w:t>
+            </w:r>
+            <w:r>
+              <w:rPr>
+                <w:noProof/>
+                <w:webHidden/>
+              </w:rPr>
+              <w:tab/>
+            </w:r>
+            <w:r>
+              <w:rPr>
+                <w:noProof/>
+                <w:webHidden/>
+              </w:rPr>
+              <w:fldChar w:fldCharType="begin"/>
+            </w:r>
+            <w:r>
+              <w:rPr>
+                <w:noProof/>
+                <w:webHidden/>
+              </w:rPr>
+              <w:instrText xml:space="preserve"> PAGEREF _Toc118002615 \h </w:instrText>
+            </w:r>
+            <w:r>
+              <w:rPr>
+                <w:noProof/>
+                <w:webHidden/>
+              </w:rPr>
+            </w:r>
+            <w:r>
+              <w:rPr>
+                <w:noProof/>
+                <w:webHidden/>
+              </w:rPr>
+              <w:fldChar w:fldCharType="separate"/>
+            </w:r>
+            <w:r>
+              <w:rPr>
+                <w:noProof/>
+                <w:webHidden/>
+              </w:rPr>
+              <w:t>3</w:t>
+            </w:r>
+            <w:r>
+              <w:rPr>
+                <w:noProof/>
+                <w:webHidden/>
+              </w:rPr>
+              <w:fldChar w:fldCharType="end"/>
+            </w:r>
+          </w:hyperlink>
+        </w:p>
+        <w:p>
+          <w:pPr>
+            <w:pStyle w:val="TOC3"/>
+            <w:tabs>
+              <w:tab w:val="right" w:leader="dot" w:pos="9350"/>
+            </w:tabs>
+            <w:rPr>
+              <w:rFonts w:eastAsiaTheme="minorEastAsia"/>
+              <w:noProof/>
+            </w:rPr>
+          </w:pPr>
+          <w:hyperlink w:anchor="_Toc118002616" w:history="1">
+            <w:r>
+              <w:rPr>
+                <w:rStyle w:val="Hyperlink"/>
+                <w:noProof/>
+              </w:rPr>
+              <w:t>models – Folder</w:t>
+            </w:r>
+            <w:r>
+              <w:rPr>
+                <w:noProof/>
+                <w:webHidden/>
+              </w:rPr>
+              <w:tab/>
+            </w:r>
+            <w:r>
+              <w:rPr>
+                <w:noProof/>
+                <w:webHidden/>
+              </w:rPr>
+              <w:fldChar w:fldCharType="begin"/>
+            </w:r>
+            <w:r>
+              <w:rPr>
+                <w:noProof/>
+                <w:webHidden/>
+              </w:rPr>
+              <w:instrText xml:space="preserve"> PAGEREF _Toc118002616 \h </w:instrText>
+            </w:r>
+            <w:r>
+              <w:rPr>
+                <w:noProof/>
+                <w:webHidden/>
+              </w:rPr>
+            </w:r>
+            <w:r>
+              <w:rPr>
+                <w:noProof/>
+                <w:webHidden/>
+              </w:rPr>
+              <w:fldChar w:fldCharType="separate"/>
+            </w:r>
+            <w:r>
+              <w:rPr>
+                <w:noProof/>
+                <w:webHidden/>
+              </w:rPr>
+              <w:t>3</w:t>
+            </w:r>
+            <w:r>
+              <w:rPr>
+                <w:noProof/>
+                <w:webHidden/>
+              </w:rPr>
+              <w:fldChar w:fldCharType="end"/>
+            </w:r>
+          </w:hyperlink>
+        </w:p>
+        <w:p>
+          <w:pPr>
+            <w:pStyle w:val="TOC3"/>
+            <w:tabs>
+              <w:tab w:val="right" w:leader="dot" w:pos="9350"/>
+            </w:tabs>
+            <w:rPr>
+              <w:rFonts w:eastAsiaTheme="minorEastAsia"/>
+              <w:noProof/>
+            </w:rPr>
+          </w:pPr>
+          <w:hyperlink w:anchor="_Toc118002617" w:history="1">
+            <w:r>
+              <w:rPr>
+                <w:rStyle w:val="Hyperlink"/>
+                <w:noProof/>
+              </w:rPr>
+              <w:t>stores – Folder</w:t>
+            </w:r>
+            <w:r>
+              <w:rPr>
+                <w:noProof/>
+                <w:webHidden/>
+              </w:rPr>
+              <w:tab/>
+            </w:r>
+            <w:r>
+              <w:rPr>
+                <w:noProof/>
+                <w:webHidden/>
+              </w:rPr>
+              <w:fldChar w:fldCharType="begin"/>
+            </w:r>
+            <w:r>
+              <w:rPr>
+                <w:noProof/>
+                <w:webHidden/>
+              </w:rPr>
+              <w:instrText xml:space="preserve"> PAGEREF _Toc118002617 \h </w:instrText>
+            </w:r>
+            <w:r>
+              <w:rPr>
+                <w:noProof/>
+                <w:webHidden/>
+              </w:rPr>
+            </w:r>
+            <w:r>
+              <w:rPr>
+                <w:noProof/>
+                <w:webHidden/>
+              </w:rPr>
+              <w:fldChar w:fldCharType="separate"/>
+            </w:r>
+            <w:r>
+              <w:rPr>
+                <w:noProof/>
+                <w:webHidden/>
+              </w:rPr>
+              <w:t>3</w:t>
+            </w:r>
+            <w:r>
+              <w:rPr>
+                <w:noProof/>
+                <w:webHidden/>
+              </w:rPr>
+              <w:fldChar w:fldCharType="end"/>
+            </w:r>
+          </w:hyperlink>
+        </w:p>
+        <w:p>
+          <w:pPr>
+            <w:pStyle w:val="TOC2"/>
+            <w:tabs>
+              <w:tab w:val="right" w:leader="dot" w:pos="9350"/>
+            </w:tabs>
+            <w:rPr>
+              <w:rFonts w:eastAsiaTheme="minorEastAsia"/>
+              <w:noProof/>
+            </w:rPr>
+          </w:pPr>
+          <w:hyperlink w:anchor="_Toc118002618" w:history="1">
+            <w:r>
+              <w:rPr>
+                <w:rStyle w:val="Hyperlink"/>
+                <w:noProof/>
+              </w:rPr>
+              <w:t>features – Folder</w:t>
+            </w:r>
+            <w:r>
+              <w:rPr>
+                <w:noProof/>
+                <w:webHidden/>
+              </w:rPr>
+              <w:tab/>
+            </w:r>
+            <w:r>
+              <w:rPr>
+                <w:noProof/>
+                <w:webHidden/>
+              </w:rPr>
+              <w:fldChar w:fldCharType="begin"/>
+            </w:r>
+            <w:r>
+              <w:rPr>
+                <w:noProof/>
+                <w:webHidden/>
+              </w:rPr>
+              <w:instrText xml:space="preserve"> PAGEREF _Toc118002618 \h </w:instrText>
             </w:r>
             <w:r>
               <w:rPr>
@@ -1129,7 +1474,7 @@
               <w:noProof/>
             </w:rPr>
           </w:pPr>
-          <w:hyperlink w:anchor="_Toc118002020" w:history="1">
+          <w:hyperlink w:anchor="_Toc118002619" w:history="1">
             <w:r>
               <w:rPr>
                 <w:rStyle w:val="Hyperlink"/>
@@ -1156,7 +1501,7 @@
                 <w:noProof/>
                 <w:webHidden/>
               </w:rPr>
-              <w:instrText xml:space="preserve"> PAGEREF _Toc118002020 \h </w:instrText>
+              <w:instrText xml:space="preserve"> PAGEREF _Toc118002619 \h </w:instrText>
             </w:r>
             <w:r>
               <w:rPr>
@@ -1197,6 +1542,8 @@
             <w:fldChar w:fldCharType="end"/>
           </w:r>
         </w:p>
+        <w:bookmarkStart w:id="0" w:name="_GoBack" w:displacedByCustomXml="next"/>
+        <w:bookmarkEnd w:id="0" w:displacedByCustomXml="next"/>
       </w:sdtContent>
     </w:sdt>
     <w:p>
@@ -1221,12 +1568,12 @@
       <w:pPr>
         <w:pStyle w:val="Heading1"/>
       </w:pPr>
-      <w:bookmarkStart w:id="0" w:name="_Toc118002013"/>
+      <w:bookmarkStart w:id="1" w:name="_Toc118002607"/>
       <w:r>
         <w:lastRenderedPageBreak/>
         <w:t>Document Scope</w:t>
       </w:r>
-      <w:bookmarkEnd w:id="0"/>
+      <w:bookmarkEnd w:id="1"/>
     </w:p>
     <w:p>
       <w:r>
@@ -1243,11 +1590,11 @@
       <w:pPr>
         <w:pStyle w:val="Heading1"/>
       </w:pPr>
-      <w:bookmarkStart w:id="1" w:name="_Toc118002014"/>
+      <w:bookmarkStart w:id="2" w:name="_Toc118002608"/>
       <w:r>
         <w:t>System Environment</w:t>
       </w:r>
-      <w:bookmarkEnd w:id="1"/>
+      <w:bookmarkEnd w:id="2"/>
     </w:p>
     <w:tbl>
       <w:tblPr>
@@ -1549,11 +1896,11 @@
       <w:pPr>
         <w:pStyle w:val="Heading1"/>
       </w:pPr>
-      <w:bookmarkStart w:id="2" w:name="_Toc118002015"/>
+      <w:bookmarkStart w:id="3" w:name="_Toc118002609"/>
       <w:r>
         <w:t>Authentication and Authorization</w:t>
       </w:r>
-      <w:bookmarkEnd w:id="2"/>
+      <w:bookmarkEnd w:id="3"/>
     </w:p>
     <w:p>
       <w:pPr>
@@ -1599,11 +1946,11 @@
           <w:b/>
         </w:rPr>
       </w:pPr>
-      <w:bookmarkStart w:id="3" w:name="_Toc118002016"/>
+      <w:bookmarkStart w:id="4" w:name="_Toc118002610"/>
       <w:r>
         <w:t>Solution Structure</w:t>
       </w:r>
-      <w:bookmarkEnd w:id="3"/>
+      <w:bookmarkEnd w:id="4"/>
     </w:p>
     <w:p>
       <w:pPr>
@@ -1616,7 +1963,7 @@
           <w:noProof/>
         </w:rPr>
         <w:drawing>
-          <wp:inline distT="0" distB="0" distL="0" distR="0" wp14:anchorId="7F935AF5" wp14:editId="53155952">
+          <wp:inline distT="0" distB="0" distL="0" distR="0" wp14:anchorId="2319CCDF" wp14:editId="2FD54641">
             <wp:extent cx="3414333" cy="3977640"/>
             <wp:effectExtent l="0" t="0" r="0" b="3810"/>
             <wp:docPr id="5" name="Picture 5"/>
@@ -1672,7 +2019,7 @@
           <w:b/>
         </w:rPr>
       </w:pPr>
-      <w:bookmarkStart w:id="4" w:name="_Toc118002017"/>
+      <w:bookmarkStart w:id="5" w:name="_Toc118002611"/>
       <w:r>
         <w:lastRenderedPageBreak/>
         <w:t>Folder</w:t>
@@ -1683,21 +2030,21 @@
       <w:r>
         <w:t xml:space="preserve"> &amp; Details</w:t>
       </w:r>
-      <w:bookmarkEnd w:id="4"/>
+      <w:bookmarkEnd w:id="5"/>
     </w:p>
     <w:p/>
     <w:p>
       <w:pPr>
         <w:pStyle w:val="Heading2"/>
       </w:pPr>
-      <w:bookmarkStart w:id="5" w:name="_Toc118002018"/>
+      <w:bookmarkStart w:id="6" w:name="_Toc118002612"/>
       <w:r>
         <w:t>a</w:t>
       </w:r>
       <w:r>
         <w:t>pp – Folder</w:t>
       </w:r>
-      <w:bookmarkEnd w:id="5"/>
+      <w:bookmarkEnd w:id="6"/>
     </w:p>
     <w:p>
       <w:r>
@@ -1708,7 +2055,7 @@
       <w:pPr>
         <w:pStyle w:val="Heading3"/>
       </w:pPr>
-      <w:bookmarkStart w:id="6" w:name="_Toc118002019"/>
+      <w:bookmarkStart w:id="7" w:name="_Toc118002613"/>
       <w:r>
         <w:t xml:space="preserve">api </w:t>
       </w:r>
@@ -1718,7 +2065,7 @@
       <w:r>
         <w:t xml:space="preserve"> Folder</w:t>
       </w:r>
-      <w:bookmarkEnd w:id="6"/>
+      <w:bookmarkEnd w:id="7"/>
     </w:p>
     <w:p>
       <w:r>
@@ -1730,7 +2077,11 @@
         <w:pStyle w:val="Heading3"/>
       </w:pPr>
       <w:r>
-        <w:t xml:space="preserve"> d</w:t>
+        <w:t xml:space="preserve"> </w:t>
+      </w:r>
+      <w:bookmarkStart w:id="8" w:name="_Toc118002614"/>
+      <w:r>
+        <w:t>d</w:t>
       </w:r>
       <w:r>
         <w:t>ialogs</w:t>
@@ -1738,6 +2089,7 @@
       <w:r>
         <w:t xml:space="preserve"> - Folder</w:t>
       </w:r>
+      <w:bookmarkEnd w:id="8"/>
     </w:p>
     <w:p>
       <w:r>
@@ -1748,6 +2100,7 @@
       <w:pPr>
         <w:pStyle w:val="Heading3"/>
       </w:pPr>
+      <w:bookmarkStart w:id="9" w:name="_Toc118002615"/>
       <w:r>
         <w:t>l</w:t>
       </w:r>
@@ -1757,6 +2110,7 @@
       <w:r>
         <w:t xml:space="preserve"> –Folder</w:t>
       </w:r>
+      <w:bookmarkEnd w:id="9"/>
     </w:p>
     <w:p>
       <w:r>
@@ -1767,6 +2121,7 @@
       <w:pPr>
         <w:pStyle w:val="Heading3"/>
       </w:pPr>
+      <w:bookmarkStart w:id="10" w:name="_Toc118002616"/>
       <w:r>
         <w:t>m</w:t>
       </w:r>
@@ -1776,6 +2131,7 @@
       <w:r>
         <w:t xml:space="preserve"> – Folder</w:t>
       </w:r>
+      <w:bookmarkEnd w:id="10"/>
     </w:p>
     <w:p>
       <w:r>
@@ -1786,6 +2142,7 @@
       <w:pPr>
         <w:pStyle w:val="Heading3"/>
       </w:pPr>
+      <w:bookmarkStart w:id="11" w:name="_Toc118002617"/>
       <w:r>
         <w:t>s</w:t>
       </w:r>
@@ -1795,20 +2152,19 @@
       <w:r>
         <w:t xml:space="preserve"> – Folder</w:t>
       </w:r>
+      <w:bookmarkEnd w:id="11"/>
     </w:p>
     <w:p>
       <w:r>
         <w:t>This folder contains the files relates to statement management of application.</w:t>
       </w:r>
     </w:p>
-    <w:p>
-      <w:bookmarkStart w:id="7" w:name="_GoBack"/>
-      <w:bookmarkEnd w:id="7"/>
-    </w:p>
+    <w:p/>
     <w:p>
       <w:pPr>
         <w:pStyle w:val="Heading2"/>
       </w:pPr>
+      <w:bookmarkStart w:id="12" w:name="_Toc118002618"/>
       <w:r>
         <w:t>f</w:t>
       </w:r>
@@ -1818,6 +2174,7 @@
       <w:r>
         <w:t xml:space="preserve"> – Folder</w:t>
       </w:r>
+      <w:bookmarkEnd w:id="12"/>
     </w:p>
     <w:p>
       <w:r>
@@ -1828,11 +2185,11 @@
       <w:pPr>
         <w:pStyle w:val="Heading1"/>
       </w:pPr>
-      <w:bookmarkStart w:id="8" w:name="_Toc118002020"/>
+      <w:bookmarkStart w:id="13" w:name="_Toc118002619"/>
       <w:r>
         <w:t>Default Login Details</w:t>
       </w:r>
-      <w:bookmarkEnd w:id="8"/>
+      <w:bookmarkEnd w:id="13"/>
     </w:p>
     <w:p>
       <w:pPr>
@@ -2931,9 +3288,9 @@
   </w:compat>
   <w:rsids>
     <w:rsidRoot w:val="00480769"/>
+    <w:rsid w:val="002F2901"/>
     <w:rsid w:val="00480769"/>
     <w:rsid w:val="00C57990"/>
-    <w:rsid w:val="00D938C6"/>
     <w:rsid w:val="00EB16B8"/>
   </w:rsids>
   <m:mathPr>
@@ -3681,7 +4038,7 @@
 </file>
 
 <file path=customXml/itemProps2.xml><?xml version="1.0" encoding="utf-8"?>
-<ds:datastoreItem xmlns:ds="http://schemas.openxmlformats.org/officeDocument/2006/customXml" ds:itemID="{F96C2BD3-CF6F-42D1-8EC8-37A0059897E6}">
+<ds:datastoreItem xmlns:ds="http://schemas.openxmlformats.org/officeDocument/2006/customXml" ds:itemID="{468F5D9A-AF25-4119-9F0D-AB1DBA8E6615}">
   <ds:schemaRefs>
     <ds:schemaRef ds:uri="http://schemas.openxmlformats.org/officeDocument/2006/bibliography"/>
   </ds:schemaRefs>
